--- a/templates/ВМП_направление.docx
+++ b/templates/ВМП_направление.docx
@@ -392,23 +392,7 @@
           <w:sz w:val="20"/>
           <w:szCs w:val="20"/>
         </w:rPr>
-        <w:t xml:space="preserve">от </w:t>
-      </w:r>
-      <w:r>
-        <w:rPr>
-          <w:rFonts w:ascii="Times New Roman" w:hAnsi="Times New Roman" w:cs="Times New Roman"/>
-          <w:sz w:val="20"/>
-          <w:szCs w:val="20"/>
-        </w:rPr>
-        <w:tab/>
-      </w:r>
-      <w:r>
-        <w:rPr>
-          <w:rFonts w:ascii="Times New Roman" w:hAnsi="Times New Roman" w:cs="Times New Roman"/>
-          <w:sz w:val="20"/>
-          <w:szCs w:val="20"/>
-        </w:rPr>
-        <w:t>г.</w:t>
+        <w:t>от____________________________20____г.</w:t>
       </w:r>
     </w:p>
     <w:tbl>
